--- a/Autopoe app.docx
+++ b/Autopoe app.docx
@@ -25,7 +25,10 @@
     </w:p>
     <w:p>
       <w:pPr>
-        <w:rPr/>
+        <w:rPr>
+          <w:sz w:val="24"/>
+          <w:szCs w:val="24"/>
+        </w:rPr>
       </w:pPr>
       <w:r>
         <w:rPr>
@@ -35,16 +38,174 @@
         </w:rPr>
         <w:t xml:space="preserve">Tööplaan (kes, mida, millal tegema peab) - peaks olema vähemalt poole nädala täpsusega.</w:t>
       </w:r>
-      <w:r>
-        <w:rPr>
-          <w:rtl w:val="0"/>
-        </w:rPr>
-      </w:r>
-    </w:p>
-    <w:p>
-      <w:pPr>
-        <w:rPr/>
-      </w:pPr>
+    </w:p>
+    <w:p>
+      <w:pPr>
+        <w:rPr>
+          <w:sz w:val="24"/>
+          <w:szCs w:val="24"/>
+        </w:rPr>
+      </w:pPr>
+      <w:r>
+        <w:rPr>
+          <w:rtl w:val="0"/>
+        </w:rPr>
+      </w:r>
+    </w:p>
+    <w:p>
+      <w:pPr>
+        <w:rPr/>
+      </w:pPr>
+      <w:r>
+        <w:rPr>
+          <w:sz w:val="24"/>
+          <w:szCs w:val="24"/>
+          <w:rtl w:val="0"/>
+        </w:rPr>
+        <w:t xml:space="preserve">11.03 - Paneme kirja: </w:t>
+      </w:r>
+      <w:r>
+        <w:rPr>
+          <w:rtl w:val="0"/>
+        </w:rPr>
+        <w:t xml:space="preserve">Projekti lühikirjeldus, </w:t>
+      </w:r>
+      <w:r>
+        <w:rPr>
+          <w:sz w:val="24"/>
+          <w:szCs w:val="24"/>
+          <w:rtl w:val="0"/>
+        </w:rPr>
+        <w:t xml:space="preserve">Tööplaan ,</w:t>
+      </w:r>
+      <w:r>
+        <w:rPr>
+          <w:rFonts w:ascii="Roboto" w:cs="Roboto" w:eastAsia="Roboto" w:hAnsi="Roboto"/>
+          <w:color w:val="343a40"/>
+          <w:sz w:val="23"/>
+          <w:szCs w:val="23"/>
+          <w:highlight w:val="white"/>
+          <w:rtl w:val="0"/>
+        </w:rPr>
+        <w:t xml:space="preserve">Kasutusjuhtumite skeemid,</w:t>
+      </w:r>
+      <w:r>
+        <w:rPr>
+          <w:sz w:val="24"/>
+          <w:szCs w:val="24"/>
+          <w:rtl w:val="0"/>
+        </w:rPr>
+        <w:t xml:space="preserve"> </w:t>
+      </w:r>
+      <w:r>
+        <w:rPr>
+          <w:sz w:val="24"/>
+          <w:szCs w:val="24"/>
+          <w:rtl w:val="0"/>
+        </w:rPr>
+        <w:t xml:space="preserve">Kasutusjuhtumite kirjeldused,</w:t>
+      </w:r>
+      <w:r>
+        <w:rPr>
+          <w:rtl w:val="0"/>
+        </w:rPr>
+        <w:t xml:space="preserve">Prototüüp,Kasutusvahendid</w:t>
+      </w:r>
+    </w:p>
+    <w:p>
+      <w:pPr>
+        <w:rPr/>
+      </w:pPr>
+      <w:r>
+        <w:rPr>
+          <w:rtl w:val="0"/>
+        </w:rPr>
+      </w:r>
+    </w:p>
+    <w:p>
+      <w:pPr>
+        <w:rPr/>
+      </w:pPr>
+      <w:r>
+        <w:rPr>
+          <w:rtl w:val="0"/>
+        </w:rPr>
+        <w:t xml:space="preserve">18.03-Paneme paika kes mida teeb ja kui kaua.</w:t>
+      </w:r>
+    </w:p>
+    <w:p>
+      <w:pPr>
+        <w:rPr/>
+      </w:pPr>
+      <w:r>
+        <w:rPr>
+          <w:rtl w:val="0"/>
+        </w:rPr>
+      </w:r>
+    </w:p>
+    <w:p>
+      <w:pPr>
+        <w:rPr/>
+      </w:pPr>
+      <w:r>
+        <w:rPr>
+          <w:rtl w:val="0"/>
+        </w:rPr>
+        <w:t xml:space="preserve">25.03-Hakkame äppi tegema.</w:t>
+      </w:r>
+    </w:p>
+    <w:p>
+      <w:pPr>
+        <w:rPr/>
+      </w:pPr>
+      <w:r>
+        <w:rPr>
+          <w:rtl w:val="0"/>
+        </w:rPr>
+      </w:r>
+    </w:p>
+    <w:p>
+      <w:pPr>
+        <w:rPr/>
+      </w:pPr>
+      <w:r>
+        <w:rPr>
+          <w:rtl w:val="0"/>
+        </w:rPr>
+        <w:t xml:space="preserve">01.04 - Teeme koosoleku  kell 16.00 ja vaatame  kes mida tegi.</w:t>
+      </w:r>
+    </w:p>
+    <w:p>
+      <w:pPr>
+        <w:rPr/>
+      </w:pPr>
+      <w:r>
+        <w:rPr>
+          <w:rtl w:val="0"/>
+        </w:rPr>
+      </w:r>
+    </w:p>
+    <w:p>
+      <w:pPr>
+        <w:rPr/>
+      </w:pPr>
+      <w:r>
+        <w:rPr>
+          <w:rtl w:val="0"/>
+        </w:rPr>
+        <w:t xml:space="preserve">08.04- Testime äppi.</w:t>
+      </w:r>
+    </w:p>
+    <w:p>
+      <w:pPr>
+        <w:rPr/>
+      </w:pPr>
+      <w:r>
+        <w:rPr>
+          <w:rtl w:val="0"/>
+        </w:rPr>
+        <w:t xml:space="preserve"> </w:t>
+      </w:r>
       <w:r>
         <w:rPr>
           <w:rtl w:val="0"/>
